--- a/ExportElecPaymentsWord.docx
+++ b/ExportElecPaymentsWord.docx
@@ -5187,16 +5187,16 @@
  
                  < C o p y T x t > C o p y T x t < / C o p y T x t >   
+                 < C u s t L e d g E n t r y _ _ D o c u m e n t _ D a t e _ > C u s t L e d g E n t r y _ _ D o c u m e n t _ D a t e _ < / C u s t L e d g E n t r y _ _ D o c u m e n t _ D a t e _ > + 
+                 < C u s t L e d g E n t r y _ _ D o c u m e n t _ N o _ _ > C u s t L e d g E n t r y _ _ D o c u m e n t _ N o _ _ < / C u s t L e d g E n t r y _ _ D o c u m e n t _ N o _ _ > + 
+                 < C u s t L e d g E n t r y _ _ D o c u m e n t _ T y p e _ > C u s t L e d g E n t r y _ _ D o c u m e n t _ T y p e _ < / C u s t L e d g E n t r y _ _ D o c u m e n t _ T y p e _ > + 
+                 < C u s t L e d g E n t r y _ _ R e m a i n i n g _ A m t _ _ _ L C Y _ _ > C u s t L e d g E n t r y _ _ R e m a i n i n g _ A m t _ _ _ L C Y _ _ < / C u s t L e d g E n t r y _ _ R e m a i n i n g _ A m t _ _ _ L C Y _ _ > + 
                  < C u s t _ _ L e d g e r _ E n t r y _ _ D o c u m e n t _ N o _ _ C a p t i o n > C u s t _ _ L e d g e r _ E n t r y _ _ D o c u m e n t _ N o _ _ C a p t i o n < / C u s t _ _ L e d g e r _ E n t r y _ _ D o c u m e n t _ N o _ _ C a p t i o n >   
-                 < C u s t L e d g E n t r y _ _ D o c u m e n t _ D a t e _ > C u s t L e d g E n t r y _ _ D o c u m e n t _ D a t e _ < / C u s t L e d g E n t r y _ _ D o c u m e n t _ D a t e _ > - 
-                 < C u s t L e d g E n t r y _ _ D o c u m e n t _ N o _ _ > C u s t L e d g E n t r y _ _ D o c u m e n t _ N o _ _ < / C u s t L e d g E n t r y _ _ D o c u m e n t _ N o _ _ > - 
-                 < C u s t L e d g E n t r y _ _ D o c u m e n t _ T y p e _ > C u s t L e d g E n t r y _ _ D o c u m e n t _ T y p e _ < / C u s t L e d g E n t r y _ _ D o c u m e n t _ T y p e _ > - 
-                 < C u s t L e d g E n t r y _ _ R e m a i n i n g _ A m t _ _ _ L C Y _ _ > C u s t L e d g E n t r y _ _ R e m a i n i n g _ A m t _ _ _ L C Y _ _ < / C u s t L e d g E n t r y _ _ R e m a i n i n g _ A m t _ _ _ L C Y _ _ > - 
                  < D e p o s i t e d _ I n _ C a p t i o n > D e p o s i t e d _ I n _ C a p t i o n < / D e p o s i t e d _ I n _ C a p t i o n >   
                  < D i s c o u n t T a k e n > D i s c o u n t T a k e n < / D i s c o u n t T a k e n > @@ -5221,10 +5221,10 @@
  
                  < m y T y p e > m y T y p e < / m y T y p e >   
+                 < P a g e L o o p _ N u m b e r > P a g e L o o p _ N u m b e r < / P a g e L o o p _ N u m b e r > + 
                  < P a g e _ C a p t i o n > P a g e _ C a p t i o n < / P a g e _ C a p t i o n >   
-                 < P a g e L o o p _ N u m b e r > P a g e L o o p _ N u m b e r < / P a g e L o o p _ N u m b e r > - 
                  < P a y e e A d d r e s s _ 1 _ > P a y e e A d d r e s s _ 1 _ < / P a y e e A d d r e s s _ 1 _ >   
                  < P a y e e A d d r e s s _ 2 _ > P a y e e A d d r e s s _ 2 _ < / P a y e e A d d r e s s _ 2 _ > @@ -5255,10 +5255,10 @@
  
                  < R e m a i n i n g _ A m t _ _ _ L C Y _ _ _ C o n t r o l 3 6 C a p t i o n > R e m a i n i n g _ A m t _ _ _ L C Y _ _ _ C o n t r o l 3 6 C a p t i o n < / R e m a i n i n g _ A m t _ _ _ L C Y _ _ _ C o n t r o l 3 6 C a p t i o n >   
+                 < R E M I T T A N C E _ A D V I C E C a p t i o n > R E M I T T A N C E _ A D V I C E C a p t i o n < / R E M I T T A N C E _ A D V I C E C a p t i o n > + 
                  < R e m i t t a n c e _ A d v i c e _ N u m b e r _ C a p t i o n > R e m i t t a n c e _ A d v i c e _ N u m b e r _ C a p t i o n < / R e m i t t a n c e _ A d v i c e _ N u m b e r _ C a p t i o n >   
-                 < R E M I T T A N C E _ A D V I C E C a p t i o n > R E M I T T A N C E _ A D V I C E C a p t i o n < / R E M I T T A N C E _ A D V I C E C a p t i o n > - 
                  < S e t t l e D a t e > S e t t l e D a t e < / S e t t l e D a t e >   
                  < S e t t l e m e n t _ D a t e _ C a p t i o n > S e t t l e m e n t _ D a t e _ C a p t i o n < / S e t t l e m e n t _ D a t e _ C a p t i o n > @@ -5303,16 +5303,16 @@
  
                      < A m o u n t P a i d _ C o n t r o l 5 0 > A m o u n t P a i d _ C o n t r o l 5 0 < / A m o u n t P a i d _ C o n t r o l 5 0 >   
+                     < C u s t _ _ L e d g e r _ E n t r y _ A p p l i e s _ t o _ I D > C u s t _ _ L e d g e r _ E n t r y _ A p p l i e s _ t o _ I D < / C u s t _ _ L e d g e r _ E n t r y _ A p p l i e s _ t o _ I D > + 
+                     < C u s t _ _ L e d g e r _ E n t r y _ E n t r y _ N o _ > C u s t _ _ L e d g e r _ E n t r y _ E n t r y _ N o _ < / C u s t _ _ L e d g e r _ E n t r y _ E n t r y _ N o _ > + 
                      < C u s t _ _ L e d g e r _ E n t r y _ _ D o c u m e n t _ D a t e _ > C u s t _ _ L e d g e r _ E n t r y _ _ D o c u m e n t _ D a t e _ < / C u s t _ _ L e d g e r _ E n t r y _ _ D o c u m e n t _ D a t e _ >   
                      < C u s t _ _ L e d g e r _ E n t r y _ _ D o c u m e n t _ N o _ _ > C u s t _ _ L e d g e r _ E n t r y _ _ D o c u m e n t _ N o _ _ < / C u s t _ _ L e d g e r _ E n t r y _ _ D o c u m e n t _ N o _ _ >   
                      < C u s t _ _ L e d g e r _ E n t r y _ _ D o c u m e n t _ T y p e _ > C u s t _ _ L e d g e r _ E n t r y _ _ D o c u m e n t _ T y p e _ < / C u s t _ _ L e d g e r _ E n t r y _ _ D o c u m e n t _ T y p e _ >   
-                     < C u s t _ _ L e d g e r _ E n t r y _ A p p l i e s _ t o _ I D > C u s t _ _ L e d g e r _ E n t r y _ A p p l i e s _ t o _ I D < / C u s t _ _ L e d g e r _ E n t r y _ A p p l i e s _ t o _ I D > - 
-                     < C u s t _ _ L e d g e r _ E n t r y _ E n t r y _ N o _ > C u s t _ _ L e d g e r _ E n t r y _ E n t r y _ N o _ < / C u s t _ _ L e d g e r _ E n t r y _ E n t r y _ N o _ > - 
                      < D i s c o u n t T a k e n _ C o n t r o l 4 9 > D i s c o u n t T a k e n _ C o n t r o l 4 9 < / D i s c o u n t T a k e n _ C o n t r o l 4 9 >   
                      < R e m a i n i n g _ A m t _ _ _ L C Y _ _ > R e m a i n i n g _ A m t _ _ _ L C Y _ _ < / R e m a i n i n g _ A m t _ _ _ L C Y _ _ > @@ -5327,15 +5327,15 @@
  
                      < R e m a i n i n g _ A m t _ _ _ L C Y _ _ _ C o n t r o l 3 6 > R e m a i n i n g _ A m t _ _ _ L C Y _ _ _ C o n t r o l 3 6 < / R e m a i n i n g _ A m t _ _ _ L C Y _ _ _ C o n t r o l 3 6 >   
+                     < V e n d o r _ L e d g e r _ E n t r y _ A p p l i e s _ t o _ I D > V e n d o r _ L e d g e r _ E n t r y _ A p p l i e s _ t o _ I D < / V e n d o r _ L e d g e r _ E n t r y _ A p p l i e s _ t o _ I D > + 
+                     < V e n d o r _ L e d g e r _ E n t r y _ E n t r y _ N o _ > V e n d o r _ L e d g e r _ E n t r y _ E n t r y _ N o _ < / V e n d o r _ L e d g e r _ E n t r y _ E n t r y _ N o _ > + 
                      < V e n d o r _ L e d g e r _ E n t r y _ _ D o c u m e n t _ D a t e _ > V e n d o r _ L e d g e r _ E n t r y _ _ D o c u m e n t _ D a t e _ < / V e n d o r _ L e d g e r _ E n t r y _ _ D o c u m e n t _ D a t e _ >   
                      < V e n d o r _ L e d g e r _ E n t r y _ _ D o c u m e n t _ T y p e _ > V e n d o r _ L e d g e r _ E n t r y _ _ D o c u m e n t _ T y p e _ < / V e n d o r _ L e d g e r _ E n t r y _ _ D o c u m e n t _ T y p e _ >   
                      < V e n d o r _ L e d g e r _ E n t r y _ _ E x t e r n a l _ D o c u m e n t _ N o _ _ > V e n d o r _ L e d g e r _ E n t r y _ _ E x t e r n a l _ D o c u m e n t _ N o _ _ < / V e n d o r _ L e d g e r _ E n t r y _ _ E x t e r n a l _ D o c u m e n t _ N o _ _ > - 
-                     < V e n d o r _ L e d g e r _ E n t r y _ A p p l i e s _ t o _ I D > V e n d o r _ L e d g e r _ E n t r y _ A p p l i e s _ t o _ I D < / V e n d o r _ L e d g e r _ E n t r y _ A p p l i e s _ t o _ I D > - 
-                     < V e n d o r _ L e d g e r _ E n t r y _ E n t r y _ N o _ > V e n d o r _ L e d g e r _ E n t r y _ E n t r y _ N o _ < / V e n d o r _ L e d g e r _ E n t r y _ E n t r y _ N o _ >   
                  < / V e n d o r _ L e d g e r _ E n t r y >   
